--- a/Documentation/00-MedicationPrediction-ProjectPlan.docx
+++ b/Documentation/00-MedicationPrediction-ProjectPlan.docx
@@ -62,7 +62,7 @@
               <w:jc w:val="both"/>
             </w:pPr>
             <w:r>
-              <w:t>D&amp;O</w:t>
+              <w:t>-</w:t>
             </w:r>
           </w:p>
         </w:tc>
@@ -374,11 +374,9 @@
               </w:numPr>
               <w:spacing w:after="0" w:line="240" w:lineRule="auto"/>
             </w:pPr>
-            <w:bookmarkStart w:id="0" w:name="_GoBack"/>
             <w:r>
               <w:t>Sort and structure the data in preparation for modelling</w:t>
             </w:r>
-            <w:bookmarkEnd w:id="0"/>
           </w:p>
         </w:tc>
         <w:tc>
@@ -491,16 +489,13 @@
     </w:p>
     <w:p>
       <w:pPr>
-        <w:jc w:val="both"/>
-      </w:pPr>
-    </w:p>
-    <w:p>
-      <w:pPr>
         <w:pStyle w:val="Heading1"/>
         <w:rPr>
           <w:color w:val="D74993"/>
         </w:rPr>
       </w:pPr>
+      <w:bookmarkStart w:id="0" w:name="_GoBack"/>
+      <w:bookmarkEnd w:id="0"/>
       <w:r>
         <w:rPr>
           <w:color w:val="D74993"/>
